--- a/ML 2 screenshots.docx
+++ b/ML 2 screenshots.docx
@@ -47,6 +47,18 @@
         </w:rPr>
         <w:t xml:space="preserve">Snidhi Reddy Gudoor </w:t>
       </w:r>
+    </w:p>
+    <w:p>
+      <w:pPr>
+        <w:rPr>
+          <w:rFonts w:hint="default" w:ascii="Times New Roman" w:hAnsi="Times New Roman" w:cs="Times New Roman"/>
+          <w:b/>
+          <w:bCs/>
+          <w:sz w:val="32"/>
+          <w:szCs w:val="32"/>
+          <w:lang w:val="en-US"/>
+        </w:rPr>
+      </w:pPr>
     </w:p>
     <w:p>
       <w:pPr>
@@ -86,7 +98,7 @@
                     </pic:cNvPicPr>
                   </pic:nvPicPr>
                   <pic:blipFill>
-                    <a:blip r:embed="rId4"/>
+                    <a:blip r:embed="rId5"/>
                     <a:stretch>
                       <a:fillRect/>
                     </a:stretch>
@@ -133,7 +145,7 @@
                     </pic:cNvPicPr>
                   </pic:nvPicPr>
                   <pic:blipFill>
-                    <a:blip r:embed="rId5"/>
+                    <a:blip r:embed="rId6"/>
                     <a:stretch>
                       <a:fillRect/>
                     </a:stretch>
@@ -180,7 +192,7 @@
                     </pic:cNvPicPr>
                   </pic:nvPicPr>
                   <pic:blipFill>
-                    <a:blip r:embed="rId6"/>
+                    <a:blip r:embed="rId7"/>
                     <a:stretch>
                       <a:fillRect/>
                     </a:stretch>
@@ -227,7 +239,7 @@
                     </pic:cNvPicPr>
                   </pic:nvPicPr>
                   <pic:blipFill>
-                    <a:blip r:embed="rId7"/>
+                    <a:blip r:embed="rId8"/>
                     <a:stretch>
                       <a:fillRect/>
                     </a:stretch>
@@ -274,7 +286,7 @@
                     </pic:cNvPicPr>
                   </pic:nvPicPr>
                   <pic:blipFill>
-                    <a:blip r:embed="rId8"/>
+                    <a:blip r:embed="rId9"/>
                     <a:stretch>
                       <a:fillRect/>
                     </a:stretch>
@@ -321,7 +333,7 @@
                     </pic:cNvPicPr>
                   </pic:nvPicPr>
                   <pic:blipFill>
-                    <a:blip r:embed="rId9"/>
+                    <a:blip r:embed="rId10"/>
                     <a:stretch>
                       <a:fillRect/>
                     </a:stretch>
@@ -368,7 +380,7 @@
                     </pic:cNvPicPr>
                   </pic:nvPicPr>
                   <pic:blipFill>
-                    <a:blip r:embed="rId10"/>
+                    <a:blip r:embed="rId11"/>
                     <a:stretch>
                       <a:fillRect/>
                     </a:stretch>
@@ -415,7 +427,7 @@
                     </pic:cNvPicPr>
                   </pic:nvPicPr>
                   <pic:blipFill>
-                    <a:blip r:embed="rId11"/>
+                    <a:blip r:embed="rId12"/>
                     <a:stretch>
                       <a:fillRect/>
                     </a:stretch>
@@ -462,7 +474,7 @@
                     </pic:cNvPicPr>
                   </pic:nvPicPr>
                   <pic:blipFill>
-                    <a:blip r:embed="rId12"/>
+                    <a:blip r:embed="rId13"/>
                     <a:stretch>
                       <a:fillRect/>
                     </a:stretch>
@@ -509,7 +521,7 @@
                     </pic:cNvPicPr>
                   </pic:nvPicPr>
                   <pic:blipFill>
-                    <a:blip r:embed="rId13"/>
+                    <a:blip r:embed="rId14"/>
                     <a:stretch>
                       <a:fillRect/>
                     </a:stretch>
@@ -556,7 +568,7 @@
                     </pic:cNvPicPr>
                   </pic:nvPicPr>
                   <pic:blipFill>
-                    <a:blip r:embed="rId14"/>
+                    <a:blip r:embed="rId15"/>
                     <a:stretch>
                       <a:fillRect/>
                     </a:stretch>
@@ -603,7 +615,7 @@
                     </pic:cNvPicPr>
                   </pic:nvPicPr>
                   <pic:blipFill>
-                    <a:blip r:embed="rId15"/>
+                    <a:blip r:embed="rId16"/>
                     <a:stretch>
                       <a:fillRect/>
                     </a:stretch>
@@ -650,7 +662,7 @@
                     </pic:cNvPicPr>
                   </pic:nvPicPr>
                   <pic:blipFill>
-                    <a:blip r:embed="rId16"/>
+                    <a:blip r:embed="rId17"/>
                     <a:stretch>
                       <a:fillRect/>
                     </a:stretch>
@@ -697,7 +709,7 @@
                     </pic:cNvPicPr>
                   </pic:nvPicPr>
                   <pic:blipFill>
-                    <a:blip r:embed="rId17"/>
+                    <a:blip r:embed="rId18"/>
                     <a:stretch>
                       <a:fillRect/>
                     </a:stretch>
@@ -744,7 +756,7 @@
                     </pic:cNvPicPr>
                   </pic:nvPicPr>
                   <pic:blipFill>
-                    <a:blip r:embed="rId18"/>
+                    <a:blip r:embed="rId19"/>
                     <a:stretch>
                       <a:fillRect/>
                     </a:stretch>
@@ -764,7 +776,118 @@
           </wp:inline>
         </w:drawing>
       </w:r>
-      <w:bookmarkStart w:id="0" w:name="_GoBack"/>
+      <w:r>
+        <w:rPr>
+          <w:sz w:val="32"/>
+        </w:rPr>
+        <mc:AlternateContent>
+          <mc:Choice Requires="wps">
+            <w:drawing>
+              <wp:anchor distT="0" distB="0" distL="114300" distR="114300" simplePos="0" relativeHeight="251659264" behindDoc="0" locked="0" layoutInCell="1" allowOverlap="1">
+                <wp:simplePos x="0" y="0"/>
+                <wp:positionH relativeFrom="column">
+                  <wp:posOffset>-400050</wp:posOffset>
+                </wp:positionH>
+                <wp:positionV relativeFrom="paragraph">
+                  <wp:posOffset>6607810</wp:posOffset>
+                </wp:positionV>
+                <wp:extent cx="5534660" cy="2159000"/>
+                <wp:effectExtent l="0" t="0" r="2540" b="0"/>
+                <wp:wrapNone/>
+                <wp:docPr id="18" name="Text Box 18"/>
+                <wp:cNvGraphicFramePr/>
+                <a:graphic xmlns:a="http://schemas.openxmlformats.org/drawingml/2006/main">
+                  <a:graphicData uri="http://schemas.microsoft.com/office/word/2010/wordprocessingShape">
+                    <wps:wsp>
+                      <wps:cNvSpPr txBox="1"/>
+                      <wps:spPr>
+                        <a:xfrm>
+                          <a:off x="742950" y="7522210"/>
+                          <a:ext cx="5534660" cy="2159000"/>
+                        </a:xfrm>
+                        <a:prstGeom prst="rect">
+                          <a:avLst/>
+                        </a:prstGeom>
+                        <a:solidFill>
+                          <a:schemeClr val="lt1"/>
+                        </a:solidFill>
+                        <a:ln w="6350">
+                          <a:noFill/>
+                        </a:ln>
+                      </wps:spPr>
+                      <wps:style>
+                        <a:lnRef idx="0">
+                          <a:schemeClr val="accent1"/>
+                        </a:lnRef>
+                        <a:fillRef idx="0">
+                          <a:schemeClr val="accent1"/>
+                        </a:fillRef>
+                        <a:effectRef idx="0">
+                          <a:schemeClr val="accent1"/>
+                        </a:effectRef>
+                        <a:fontRef idx="minor">
+                          <a:schemeClr val="dk1"/>
+                        </a:fontRef>
+                      </wps:style>
+                      <wps:txbx>
+                        <w:txbxContent>
+                          <w:p>
+                            <w:pPr>
+                              <w:rPr>
+                                <w:rFonts w:hint="default" w:ascii="Times New Roman" w:hAnsi="Times New Roman" w:cs="Times New Roman"/>
+                                <w:b/>
+                                <w:bCs/>
+                                <w:sz w:val="32"/>
+                                <w:szCs w:val="32"/>
+                                <w:lang w:val="en-US"/>
+                                <w14:textOutline w14:w="9525">
+                                  <w14:round/>
+                                </w14:textOutline>
+                              </w:rPr>
+                            </w:pPr>
+                          </w:p>
+                        </w:txbxContent>
+                      </wps:txbx>
+                      <wps:bodyPr rot="0" spcFirstLastPara="0" vertOverflow="overflow" horzOverflow="overflow" vert="horz" wrap="square" lIns="91440" tIns="45720" rIns="91440" bIns="45720" numCol="1" spcCol="0" rtlCol="0" fromWordArt="0" anchor="t" anchorCtr="0" forceAA="0" compatLnSpc="1">
+                        <a:noAutofit/>
+                      </wps:bodyPr>
+                    </wps:wsp>
+                  </a:graphicData>
+                </a:graphic>
+              </wp:anchor>
+            </w:drawing>
+          </mc:Choice>
+          <mc:Fallback>
+            <w:pict>
+              <v:shape id="_x0000_s1026" o:spid="_x0000_s1026" o:spt="202" type="#_x0000_t202" style="position:absolute;left:0pt;margin-left:-31.5pt;margin-top:520.3pt;height:170pt;width:435.8pt;z-index:251659264;mso-width-relative:page;mso-height-relative:page;" fillcolor="#FFFFFF [3201]" filled="t" stroked="f" coordsize="21600,21600" o:gfxdata="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">
+                <v:fill on="t" focussize="0,0"/>
+                <v:stroke on="f" weight="0.5pt"/>
+                <v:imagedata o:title=""/>
+                <o:lock v:ext="edit" aspectratio="f"/>
+                <v:textbox>
+                  <w:txbxContent>
+                    <w:p>
+                      <w:pPr>
+                        <w:rPr>
+                          <w:rFonts w:hint="default" w:ascii="Times New Roman" w:hAnsi="Times New Roman" w:cs="Times New Roman"/>
+                          <w:b/>
+                          <w:bCs/>
+                          <w:sz w:val="32"/>
+                          <w:szCs w:val="32"/>
+                          <w:lang w:val="en-US"/>
+                          <w14:textOutline w14:w="9525">
+                            <w14:round/>
+                          </w14:textOutline>
+                        </w:rPr>
+                      </w:pPr>
+                    </w:p>
+                  </w:txbxContent>
+                </v:textbox>
+              </v:shape>
+            </w:pict>
+          </mc:Fallback>
+        </mc:AlternateContent>
+      </w:r>
       <w:r>
         <w:rPr>
           <w:rFonts w:hint="default" w:ascii="Times New Roman" w:hAnsi="Times New Roman" w:cs="Times New Roman"/>
@@ -792,7 +915,7 @@
                     </pic:cNvPicPr>
                   </pic:nvPicPr>
                   <pic:blipFill>
-                    <a:blip r:embed="rId19"/>
+                    <a:blip r:embed="rId20"/>
                     <a:stretch>
                       <a:fillRect/>
                     </a:stretch>
@@ -812,7 +935,6 @@
           </wp:inline>
         </w:drawing>
       </w:r>
-      <w:bookmarkEnd w:id="0"/>
       <w:r>
         <w:rPr>
           <w:rFonts w:hint="default" w:ascii="Times New Roman" w:hAnsi="Times New Roman" w:cs="Times New Roman"/>
@@ -840,7 +962,7 @@
                     </pic:cNvPicPr>
                   </pic:nvPicPr>
                   <pic:blipFill>
-                    <a:blip r:embed="rId20"/>
+                    <a:blip r:embed="rId21"/>
                     <a:stretch>
                       <a:fillRect/>
                     </a:stretch>
@@ -860,8 +982,11 @@
           </wp:inline>
         </w:drawing>
       </w:r>
+      <w:bookmarkStart w:id="0" w:name="_GoBack"/>
+      <w:bookmarkEnd w:id="0"/>
     </w:p>
     <w:sectPr>
+      <w:footerReference r:id="rId3" w:type="default"/>
       <w:pgSz w:w="11906" w:h="16838"/>
       <w:pgMar w:top="1440" w:right="1800" w:bottom="1440" w:left="1800" w:header="720" w:footer="720" w:gutter="0"/>
       <w:cols w:space="720" w:num="1"/>
@@ -869,6 +994,198 @@
     </w:sectPr>
   </w:body>
 </w:document>
+</file>
+
+<file path=word/footer1.xml><?xml version="1.0" encoding="utf-8"?>
+<w:ftr xmlns:wpc="http://schemas.microsoft.com/office/word/2010/wordprocessingCanvas" xmlns:mc="http://schemas.openxmlformats.org/markup-compatibility/2006" xmlns:o="urn:schemas-microsoft-com:office:office" xmlns:r="http://schemas.openxmlformats.org/officeDocument/2006/relationships" xmlns:m="http://schemas.openxmlformats.org/officeDocument/2006/math" xmlns:v="urn:schemas-microsoft-com:vml" xmlns:wp14="http://schemas.microsoft.com/office/word/2010/wordprocessingDrawing" xmlns:wp="http://schemas.openxmlformats.org/drawingml/2006/wordprocessingDrawing" xmlns:w10="urn:schemas-microsoft-com:office:word" xmlns:w="http://schemas.openxmlformats.org/wordprocessingml/2006/main" xmlns:w14="http://schemas.microsoft.com/office/word/2010/wordml" xmlns:w15="http://schemas.microsoft.com/office/word/2012/wordml" xmlns:wpg="http://schemas.microsoft.com/office/word/2010/wordprocessingGroup" xmlns:wpi="http://schemas.microsoft.com/office/word/2010/wordprocessingInk" xmlns:wne="http://schemas.microsoft.com/office/word/2006/wordml" xmlns:wps="http://schemas.microsoft.com/office/word/2010/wordprocessingShape" xmlns:wpsCustomData="http://www.wps.cn/officeDocument/2013/wpsCustomData" mc:Ignorable="w14 w15 wp14">
+  <w:p>
+    <w:pPr>
+      <w:rPr>
+        <w:rFonts w:hint="default" w:ascii="Times New Roman" w:hAnsi="Times New Roman" w:cs="Times New Roman"/>
+        <w:b/>
+        <w:bCs/>
+        <w:sz w:val="22"/>
+        <w:szCs w:val="22"/>
+        <w:lang w:val="en-US"/>
+      </w:rPr>
+    </w:pPr>
+    <w:r>
+      <w:rPr>
+        <w:rFonts w:hint="default" w:ascii="Times New Roman" w:hAnsi="Times New Roman" w:cs="Times New Roman"/>
+        <w:b/>
+        <w:bCs/>
+        <w:sz w:val="22"/>
+        <w:szCs w:val="22"/>
+        <w:lang w:val="en-US"/>
+      </w:rPr>
+      <w:t xml:space="preserve">GITHUB LINK: </w:t>
+    </w:r>
+  </w:p>
+  <w:p>
+    <w:pPr>
+      <w:rPr>
+        <w:rFonts w:hint="default" w:ascii="Times New Roman" w:hAnsi="Times New Roman" w:cs="Times New Roman"/>
+        <w:b/>
+        <w:bCs/>
+        <w:sz w:val="22"/>
+        <w:szCs w:val="22"/>
+        <w:lang w:val="en-US"/>
+      </w:rPr>
+    </w:pPr>
+    <w:r>
+      <w:rPr>
+        <w:rFonts w:hint="default" w:ascii="Times New Roman" w:hAnsi="Times New Roman" w:cs="Times New Roman"/>
+        <w:b/>
+        <w:bCs/>
+        <w:sz w:val="22"/>
+        <w:szCs w:val="22"/>
+        <w:lang w:val="en-US"/>
+      </w:rPr>
+      <w:fldChar w:fldCharType="begin"/>
+    </w:r>
+    <w:r>
+      <w:rPr>
+        <w:rFonts w:hint="default" w:ascii="Times New Roman" w:hAnsi="Times New Roman" w:cs="Times New Roman"/>
+        <w:b/>
+        <w:bCs/>
+        <w:sz w:val="22"/>
+        <w:szCs w:val="22"/>
+        <w:lang w:val="en-US"/>
+      </w:rPr>
+      <w:instrText xml:space="preserve"> HYPERLINK "https://github.com/snidhiee/ML2" </w:instrText>
+    </w:r>
+    <w:r>
+      <w:rPr>
+        <w:rFonts w:hint="default" w:ascii="Times New Roman" w:hAnsi="Times New Roman" w:cs="Times New Roman"/>
+        <w:b/>
+        <w:bCs/>
+        <w:sz w:val="22"/>
+        <w:szCs w:val="22"/>
+        <w:lang w:val="en-US"/>
+      </w:rPr>
+      <w:fldChar w:fldCharType="separate"/>
+    </w:r>
+    <w:r>
+      <w:rPr>
+        <w:rStyle w:val="6"/>
+        <w:rFonts w:hint="default" w:ascii="Times New Roman" w:hAnsi="Times New Roman" w:cs="Times New Roman"/>
+        <w:b/>
+        <w:bCs/>
+        <w:sz w:val="22"/>
+        <w:szCs w:val="22"/>
+        <w:lang w:val="en-US"/>
+      </w:rPr>
+      <w:t>https://github.com/snidhiee/ML2</w:t>
+    </w:r>
+    <w:r>
+      <w:rPr>
+        <w:rFonts w:hint="default" w:ascii="Times New Roman" w:hAnsi="Times New Roman" w:cs="Times New Roman"/>
+        <w:b/>
+        <w:bCs/>
+        <w:sz w:val="22"/>
+        <w:szCs w:val="22"/>
+        <w:lang w:val="en-US"/>
+      </w:rPr>
+      <w:fldChar w:fldCharType="end"/>
+    </w:r>
+  </w:p>
+  <w:p>
+    <w:pPr>
+      <w:rPr>
+        <w:rFonts w:hint="default" w:ascii="Times New Roman" w:hAnsi="Times New Roman" w:cs="Times New Roman"/>
+        <w:b/>
+        <w:bCs/>
+        <w:sz w:val="22"/>
+        <w:szCs w:val="22"/>
+        <w:lang w:val="en-US"/>
+      </w:rPr>
+    </w:pPr>
+  </w:p>
+  <w:p>
+    <w:pPr>
+      <w:rPr>
+        <w:rFonts w:hint="default" w:ascii="Times New Roman" w:hAnsi="Times New Roman" w:cs="Times New Roman"/>
+        <w:b/>
+        <w:bCs/>
+        <w:sz w:val="22"/>
+        <w:szCs w:val="22"/>
+        <w:lang w:val="en-US"/>
+      </w:rPr>
+    </w:pPr>
+    <w:r>
+      <w:rPr>
+        <w:rFonts w:hint="default" w:ascii="Times New Roman" w:hAnsi="Times New Roman" w:cs="Times New Roman"/>
+        <w:b/>
+        <w:bCs/>
+        <w:sz w:val="22"/>
+        <w:szCs w:val="22"/>
+        <w:lang w:val="en-US"/>
+      </w:rPr>
+      <w:t>VIDEO PRESENTATION LINK:</w:t>
+    </w:r>
+  </w:p>
+  <w:p>
+    <w:pPr>
+      <w:pStyle w:val="4"/>
+    </w:pPr>
+    <w:r>
+      <w:rPr>
+        <w:rFonts w:hint="default" w:ascii="Times New Roman" w:hAnsi="Times New Roman"/>
+        <w:b/>
+        <w:bCs/>
+        <w:sz w:val="22"/>
+        <w:szCs w:val="22"/>
+        <w:lang w:val="en-US"/>
+      </w:rPr>
+      <w:fldChar w:fldCharType="begin"/>
+    </w:r>
+    <w:r>
+      <w:rPr>
+        <w:rFonts w:hint="default" w:ascii="Times New Roman" w:hAnsi="Times New Roman"/>
+        <w:b/>
+        <w:bCs/>
+        <w:sz w:val="22"/>
+        <w:szCs w:val="22"/>
+        <w:lang w:val="en-US"/>
+      </w:rPr>
+      <w:instrText xml:space="preserve"> HYPERLINK "https://drive.google.com/file/d/1Nblf-fgTSyTscjd-KO--r0QKPWyzTOZz/view?usp=drive_link" </w:instrText>
+    </w:r>
+    <w:r>
+      <w:rPr>
+        <w:rFonts w:hint="default" w:ascii="Times New Roman" w:hAnsi="Times New Roman"/>
+        <w:b/>
+        <w:bCs/>
+        <w:sz w:val="22"/>
+        <w:szCs w:val="22"/>
+        <w:lang w:val="en-US"/>
+      </w:rPr>
+      <w:fldChar w:fldCharType="separate"/>
+    </w:r>
+    <w:r>
+      <w:rPr>
+        <w:rStyle w:val="6"/>
+        <w:rFonts w:hint="default" w:ascii="Times New Roman" w:hAnsi="Times New Roman"/>
+        <w:b/>
+        <w:bCs/>
+        <w:sz w:val="22"/>
+        <w:szCs w:val="22"/>
+        <w:lang w:val="en-US"/>
+      </w:rPr>
+      <w:t>https://drive.google.com/file/d/1Nblf-fgTSyTscjd-KO--r0QKPWyzTOZz/view?usp=drive_link</w:t>
+    </w:r>
+    <w:r>
+      <w:rPr>
+        <w:rFonts w:hint="default" w:ascii="Times New Roman" w:hAnsi="Times New Roman"/>
+        <w:b/>
+        <w:bCs/>
+        <w:sz w:val="22"/>
+        <w:szCs w:val="22"/>
+        <w:lang w:val="en-US"/>
+      </w:rPr>
+      <w:fldChar w:fldCharType="end"/>
+    </w:r>
+  </w:p>
+</w:ftr>
 </file>
 
 <file path=word/styles.xml><?xml version="1.0" encoding="utf-8"?>
@@ -1159,6 +1476,48 @@
       </w:tblCellMar>
     </w:tblPr>
   </w:style>
+  <w:style w:type="paragraph" w:styleId="4">
+    <w:name w:val="footer"/>
+    <w:basedOn w:val="1"/>
+    <w:uiPriority w:val="0"/>
+    <w:pPr>
+      <w:tabs>
+        <w:tab w:val="center" w:pos="4153"/>
+        <w:tab w:val="right" w:pos="8306"/>
+      </w:tabs>
+      <w:snapToGrid w:val="0"/>
+      <w:jc w:val="left"/>
+    </w:pPr>
+    <w:rPr>
+      <w:sz w:val="18"/>
+      <w:szCs w:val="18"/>
+    </w:rPr>
+  </w:style>
+  <w:style w:type="paragraph" w:styleId="5">
+    <w:name w:val="header"/>
+    <w:basedOn w:val="1"/>
+    <w:uiPriority w:val="0"/>
+    <w:pPr>
+      <w:tabs>
+        <w:tab w:val="center" w:pos="4153"/>
+        <w:tab w:val="right" w:pos="8306"/>
+      </w:tabs>
+      <w:snapToGrid w:val="0"/>
+    </w:pPr>
+    <w:rPr>
+      <w:sz w:val="18"/>
+      <w:szCs w:val="18"/>
+    </w:rPr>
+  </w:style>
+  <w:style w:type="character" w:styleId="6">
+    <w:name w:val="Hyperlink"/>
+    <w:basedOn w:val="2"/>
+    <w:uiPriority w:val="0"/>
+    <w:rPr>
+      <w:color w:val="0000FF"/>
+      <w:u w:val="single"/>
+    </w:rPr>
+  </w:style>
 </w:styles>
 </file>
 
@@ -1415,4 +1774,23 @@
   </a:themeElements>
   <a:objectDefaults/>
 </a:theme>
+</file>
+
+<file path=customXml/item1.xml><?xml version="1.0" encoding="utf-8"?>
+<s:customData xmlns="http://www.wps.cn/officeDocument/2013/wpsCustomData" xmlns:s="http://www.wps.cn/officeDocument/2013/wpsCustomData">
+  <customSectProps>
+    <customSectPr/>
+  </customSectProps>
+  <customShpExts>
+    <customShpInfo spid="_x0000_s1026" textRotate="1"/>
+  </customShpExts>
+</s:customData>
+</file>
+
+<file path=customXml/itemProps1.xml><?xml version="1.0" encoding="utf-8"?>
+<ds:datastoreItem xmlns:ds="http://schemas.openxmlformats.org/officeDocument/2006/customXml" ds:itemID="{B1977F7D-205B-4081-913C-38D41E755F92}">
+  <ds:schemaRefs>
+    <ds:schemaRef ds:uri="http://www.wps.cn/officeDocument/2013/wpsCustomData"/>
+  </ds:schemaRefs>
+</ds:datastoreItem>
 </file>